--- a/EXO_merise.docx
+++ b/EXO_merise.docx
@@ -215,8 +215,6 @@
         </w:rPr>
         <w:t>MCD</w:t>
       </w:r>
-      <w:bookmarkStart w:id="0" w:name="_GoBack"/>
-      <w:bookmarkEnd w:id="0"/>
       <w:r>
         <w:rPr>
           <w:noProof/>
@@ -329,6 +327,168 @@
           </wp:inline>
         </w:drawing>
       </w:r>
+    </w:p>
+    <w:p>
+      <w:pPr>
+        <w:rPr>
+          <w:sz w:val="96"/>
+          <w:szCs w:val="96"/>
+        </w:rPr>
+      </w:pPr>
+    </w:p>
+    <w:p>
+      <w:pPr>
+        <w:rPr>
+          <w:sz w:val="96"/>
+          <w:szCs w:val="96"/>
+        </w:rPr>
+      </w:pPr>
+    </w:p>
+    <w:p>
+      <w:pPr>
+        <w:rPr>
+          <w:sz w:val="96"/>
+          <w:szCs w:val="96"/>
+        </w:rPr>
+      </w:pPr>
+    </w:p>
+    <w:p>
+      <w:pPr>
+        <w:rPr>
+          <w:sz w:val="96"/>
+          <w:szCs w:val="96"/>
+        </w:rPr>
+      </w:pPr>
+    </w:p>
+    <w:p>
+      <w:pPr>
+        <w:jc w:val="center"/>
+        <w:rPr>
+          <w:sz w:val="96"/>
+          <w:szCs w:val="96"/>
+        </w:rPr>
+      </w:pPr>
+      <w:r>
+        <w:rPr>
+          <w:sz w:val="96"/>
+          <w:szCs w:val="96"/>
+        </w:rPr>
+        <w:lastRenderedPageBreak/>
+        <w:t>EXO 3</w:t>
+      </w:r>
+    </w:p>
+    <w:p>
+      <w:pPr>
+        <w:jc w:val="center"/>
+        <w:rPr>
+          <w:sz w:val="96"/>
+          <w:szCs w:val="96"/>
+        </w:rPr>
+      </w:pPr>
+      <w:r>
+        <w:rPr>
+          <w:sz w:val="96"/>
+          <w:szCs w:val="96"/>
+        </w:rPr>
+        <w:drawing>
+          <wp:inline distT="0" distB="0" distL="0" distR="0" wp14:anchorId="060B5B19" wp14:editId="0A3FA736">
+            <wp:extent cx="5760720" cy="4885055"/>
+            <wp:effectExtent l="0" t="0" r="0" b="0"/>
+            <wp:docPr id="7" name="Image 7"/>
+            <wp:cNvGraphicFramePr>
+              <a:graphicFrameLocks xmlns:a="http://schemas.openxmlformats.org/drawingml/2006/main" noChangeAspect="1"/>
+            </wp:cNvGraphicFramePr>
+            <a:graphic xmlns:a="http://schemas.openxmlformats.org/drawingml/2006/main">
+              <a:graphicData uri="http://schemas.openxmlformats.org/drawingml/2006/picture">
+                <pic:pic xmlns:pic="http://schemas.openxmlformats.org/drawingml/2006/picture">
+                  <pic:nvPicPr>
+                    <pic:cNvPr id="1" name=""/>
+                    <pic:cNvPicPr/>
+                  </pic:nvPicPr>
+                  <pic:blipFill>
+                    <a:blip r:embed="rId8"/>
+                    <a:stretch>
+                      <a:fillRect/>
+                    </a:stretch>
+                  </pic:blipFill>
+                  <pic:spPr>
+                    <a:xfrm>
+                      <a:off x="0" y="0"/>
+                      <a:ext cx="5760720" cy="4885055"/>
+                    </a:xfrm>
+                    <a:prstGeom prst="rect">
+                      <a:avLst/>
+                    </a:prstGeom>
+                  </pic:spPr>
+                </pic:pic>
+              </a:graphicData>
+            </a:graphic>
+          </wp:inline>
+        </w:drawing>
+      </w:r>
+      <w:bookmarkStart w:id="0" w:name="_GoBack"/>
+      <w:bookmarkEnd w:id="0"/>
+    </w:p>
+    <w:p>
+      <w:pPr>
+        <w:jc w:val="center"/>
+        <w:rPr>
+          <w:sz w:val="96"/>
+          <w:szCs w:val="96"/>
+        </w:rPr>
+      </w:pPr>
+    </w:p>
+    <w:p>
+      <w:pPr>
+        <w:jc w:val="center"/>
+        <w:rPr>
+          <w:sz w:val="96"/>
+          <w:szCs w:val="96"/>
+        </w:rPr>
+      </w:pPr>
+    </w:p>
+    <w:p>
+      <w:pPr>
+        <w:jc w:val="center"/>
+        <w:rPr>
+          <w:sz w:val="96"/>
+          <w:szCs w:val="96"/>
+        </w:rPr>
+      </w:pPr>
+    </w:p>
+    <w:p>
+      <w:pPr>
+        <w:jc w:val="center"/>
+        <w:rPr>
+          <w:sz w:val="96"/>
+          <w:szCs w:val="96"/>
+        </w:rPr>
+      </w:pPr>
+    </w:p>
+    <w:p>
+      <w:pPr>
+        <w:jc w:val="center"/>
+        <w:rPr>
+          <w:sz w:val="96"/>
+          <w:szCs w:val="96"/>
+        </w:rPr>
+      </w:pPr>
+      <w:r>
+        <w:rPr>
+          <w:sz w:val="96"/>
+          <w:szCs w:val="96"/>
+        </w:rPr>
+        <w:t>EXO 4</w:t>
+      </w:r>
+    </w:p>
+    <w:p>
+      <w:pPr>
+        <w:jc w:val="center"/>
+        <w:rPr>
+          <w:sz w:val="96"/>
+          <w:szCs w:val="96"/>
+        </w:rPr>
+      </w:pPr>
     </w:p>
     <w:sectPr>
       <w:pgSz w:w="11906" w:h="16838"/>

--- a/EXO_merise.docx
+++ b/EXO_merise.docx
@@ -42,6 +42,9 @@
         <w:jc w:val="center"/>
       </w:pPr>
       <w:r>
+        <w:rPr>
+          <w:noProof/>
+        </w:rPr>
         <w:drawing>
           <wp:inline distT="0" distB="0" distL="0" distR="0" wp14:anchorId="7A5D5055" wp14:editId="1437FD19">
             <wp:extent cx="5760720" cy="4093210"/>
@@ -387,6 +390,7 @@
       </w:pPr>
       <w:r>
         <w:rPr>
+          <w:noProof/>
           <w:sz w:val="96"/>
           <w:szCs w:val="96"/>
         </w:rPr>
@@ -426,69 +430,795 @@
           </wp:inline>
         </w:drawing>
       </w:r>
+    </w:p>
+    <w:p>
+      <w:pPr>
+        <w:jc w:val="center"/>
+        <w:rPr>
+          <w:sz w:val="96"/>
+          <w:szCs w:val="96"/>
+        </w:rPr>
+      </w:pPr>
+    </w:p>
+    <w:p>
+      <w:pPr>
+        <w:jc w:val="center"/>
+        <w:rPr>
+          <w:sz w:val="96"/>
+          <w:szCs w:val="96"/>
+        </w:rPr>
+      </w:pPr>
+    </w:p>
+    <w:p>
+      <w:pPr>
+        <w:jc w:val="center"/>
+        <w:rPr>
+          <w:sz w:val="96"/>
+          <w:szCs w:val="96"/>
+        </w:rPr>
+      </w:pPr>
+    </w:p>
+    <w:p>
+      <w:pPr>
+        <w:jc w:val="center"/>
+        <w:rPr>
+          <w:sz w:val="96"/>
+          <w:szCs w:val="96"/>
+        </w:rPr>
+      </w:pPr>
+    </w:p>
+    <w:p>
+      <w:pPr>
+        <w:jc w:val="center"/>
+        <w:rPr>
+          <w:sz w:val="96"/>
+          <w:szCs w:val="96"/>
+        </w:rPr>
+      </w:pPr>
+      <w:r>
+        <w:rPr>
+          <w:sz w:val="96"/>
+          <w:szCs w:val="96"/>
+        </w:rPr>
+        <w:t>EXO 4</w:t>
+      </w:r>
+    </w:p>
+    <w:p>
+      <w:pPr>
+        <w:jc w:val="center"/>
+        <w:rPr>
+          <w:sz w:val="96"/>
+          <w:szCs w:val="96"/>
+        </w:rPr>
+      </w:pPr>
+      <w:r>
+        <w:rPr>
+          <w:sz w:val="96"/>
+          <w:szCs w:val="96"/>
+        </w:rPr>
+        <w:t>Cas1</w:t>
+      </w:r>
+    </w:p>
+    <w:p>
+      <w:pPr>
+        <w:jc w:val="center"/>
+        <w:rPr>
+          <w:sz w:val="96"/>
+          <w:szCs w:val="96"/>
+        </w:rPr>
+      </w:pPr>
+      <w:r>
+        <w:rPr>
+          <w:sz w:val="96"/>
+          <w:szCs w:val="96"/>
+        </w:rPr>
+        <w:drawing>
+          <wp:inline distT="0" distB="0" distL="0" distR="0" wp14:anchorId="7B607298" wp14:editId="3242A5C2">
+            <wp:extent cx="5760720" cy="5323205"/>
+            <wp:effectExtent l="0" t="0" r="0" b="0"/>
+            <wp:docPr id="8" name="Image 8"/>
+            <wp:cNvGraphicFramePr>
+              <a:graphicFrameLocks xmlns:a="http://schemas.openxmlformats.org/drawingml/2006/main" noChangeAspect="1"/>
+            </wp:cNvGraphicFramePr>
+            <a:graphic xmlns:a="http://schemas.openxmlformats.org/drawingml/2006/main">
+              <a:graphicData uri="http://schemas.openxmlformats.org/drawingml/2006/picture">
+                <pic:pic xmlns:pic="http://schemas.openxmlformats.org/drawingml/2006/picture">
+                  <pic:nvPicPr>
+                    <pic:cNvPr id="1" name=""/>
+                    <pic:cNvPicPr/>
+                  </pic:nvPicPr>
+                  <pic:blipFill>
+                    <a:blip r:embed="rId9"/>
+                    <a:stretch>
+                      <a:fillRect/>
+                    </a:stretch>
+                  </pic:blipFill>
+                  <pic:spPr>
+                    <a:xfrm>
+                      <a:off x="0" y="0"/>
+                      <a:ext cx="5760720" cy="5323205"/>
+                    </a:xfrm>
+                    <a:prstGeom prst="rect">
+                      <a:avLst/>
+                    </a:prstGeom>
+                  </pic:spPr>
+                </pic:pic>
+              </a:graphicData>
+            </a:graphic>
+          </wp:inline>
+        </w:drawing>
+      </w:r>
+    </w:p>
+    <w:p>
+      <w:pPr>
+        <w:jc w:val="center"/>
+        <w:rPr>
+          <w:sz w:val="96"/>
+          <w:szCs w:val="96"/>
+        </w:rPr>
+      </w:pPr>
+      <w:r>
+        <w:rPr>
+          <w:sz w:val="96"/>
+          <w:szCs w:val="96"/>
+        </w:rPr>
+        <w:lastRenderedPageBreak/>
+        <w:t>Exo4</w:t>
+      </w:r>
+    </w:p>
+    <w:p>
+      <w:pPr>
+        <w:jc w:val="center"/>
+        <w:rPr>
+          <w:sz w:val="96"/>
+          <w:szCs w:val="96"/>
+        </w:rPr>
+      </w:pPr>
+      <w:r>
+        <w:rPr>
+          <w:sz w:val="96"/>
+          <w:szCs w:val="96"/>
+        </w:rPr>
+        <w:t>Cas2</w:t>
+      </w:r>
+    </w:p>
+    <w:p>
+      <w:pPr>
+        <w:jc w:val="center"/>
+        <w:rPr>
+          <w:sz w:val="96"/>
+          <w:szCs w:val="96"/>
+        </w:rPr>
+      </w:pPr>
+      <w:r>
+        <w:rPr>
+          <w:sz w:val="96"/>
+          <w:szCs w:val="96"/>
+        </w:rPr>
+        <w:drawing>
+          <wp:inline distT="0" distB="0" distL="0" distR="0" wp14:anchorId="362635A8" wp14:editId="2CE3743D">
+            <wp:extent cx="5760720" cy="5034280"/>
+            <wp:effectExtent l="0" t="0" r="0" b="0"/>
+            <wp:docPr id="9" name="Image 9"/>
+            <wp:cNvGraphicFramePr>
+              <a:graphicFrameLocks xmlns:a="http://schemas.openxmlformats.org/drawingml/2006/main" noChangeAspect="1"/>
+            </wp:cNvGraphicFramePr>
+            <a:graphic xmlns:a="http://schemas.openxmlformats.org/drawingml/2006/main">
+              <a:graphicData uri="http://schemas.openxmlformats.org/drawingml/2006/picture">
+                <pic:pic xmlns:pic="http://schemas.openxmlformats.org/drawingml/2006/picture">
+                  <pic:nvPicPr>
+                    <pic:cNvPr id="1" name=""/>
+                    <pic:cNvPicPr/>
+                  </pic:nvPicPr>
+                  <pic:blipFill>
+                    <a:blip r:embed="rId10"/>
+                    <a:stretch>
+                      <a:fillRect/>
+                    </a:stretch>
+                  </pic:blipFill>
+                  <pic:spPr>
+                    <a:xfrm>
+                      <a:off x="0" y="0"/>
+                      <a:ext cx="5760720" cy="5034280"/>
+                    </a:xfrm>
+                    <a:prstGeom prst="rect">
+                      <a:avLst/>
+                    </a:prstGeom>
+                  </pic:spPr>
+                </pic:pic>
+              </a:graphicData>
+            </a:graphic>
+          </wp:inline>
+        </w:drawing>
+      </w:r>
+    </w:p>
+    <w:p>
+      <w:pPr>
+        <w:jc w:val="center"/>
+        <w:rPr>
+          <w:sz w:val="96"/>
+          <w:szCs w:val="96"/>
+        </w:rPr>
+      </w:pPr>
+    </w:p>
+    <w:p>
+      <w:pPr>
+        <w:jc w:val="center"/>
+        <w:rPr>
+          <w:sz w:val="96"/>
+          <w:szCs w:val="96"/>
+        </w:rPr>
+      </w:pPr>
+    </w:p>
+    <w:p>
+      <w:pPr>
+        <w:jc w:val="center"/>
+        <w:rPr>
+          <w:sz w:val="96"/>
+          <w:szCs w:val="96"/>
+        </w:rPr>
+      </w:pPr>
+      <w:r>
+        <w:rPr>
+          <w:sz w:val="96"/>
+          <w:szCs w:val="96"/>
+        </w:rPr>
+        <w:lastRenderedPageBreak/>
+        <w:t>Exo5</w:t>
+      </w:r>
+    </w:p>
+    <w:p>
+      <w:pPr>
+        <w:rPr>
+          <w:sz w:val="96"/>
+          <w:szCs w:val="96"/>
+        </w:rPr>
+      </w:pPr>
+      <w:proofErr w:type="spellStart"/>
+      <w:r>
+        <w:rPr>
+          <w:sz w:val="96"/>
+          <w:szCs w:val="96"/>
+        </w:rPr>
+        <w:t>Mcd</w:t>
+      </w:r>
+      <w:proofErr w:type="spellEnd"/>
+      <w:r>
+        <w:rPr>
+          <w:sz w:val="96"/>
+          <w:szCs w:val="96"/>
+        </w:rPr>
+        <w:drawing>
+          <wp:inline distT="0" distB="0" distL="0" distR="0" wp14:anchorId="25299078" wp14:editId="72B7573A">
+            <wp:extent cx="5760720" cy="3181985"/>
+            <wp:effectExtent l="0" t="0" r="0" b="0"/>
+            <wp:docPr id="11" name="Image 11"/>
+            <wp:cNvGraphicFramePr>
+              <a:graphicFrameLocks xmlns:a="http://schemas.openxmlformats.org/drawingml/2006/main" noChangeAspect="1"/>
+            </wp:cNvGraphicFramePr>
+            <a:graphic xmlns:a="http://schemas.openxmlformats.org/drawingml/2006/main">
+              <a:graphicData uri="http://schemas.openxmlformats.org/drawingml/2006/picture">
+                <pic:pic xmlns:pic="http://schemas.openxmlformats.org/drawingml/2006/picture">
+                  <pic:nvPicPr>
+                    <pic:cNvPr id="1" name=""/>
+                    <pic:cNvPicPr/>
+                  </pic:nvPicPr>
+                  <pic:blipFill>
+                    <a:blip r:embed="rId11"/>
+                    <a:stretch>
+                      <a:fillRect/>
+                    </a:stretch>
+                  </pic:blipFill>
+                  <pic:spPr>
+                    <a:xfrm>
+                      <a:off x="0" y="0"/>
+                      <a:ext cx="5760720" cy="3181985"/>
+                    </a:xfrm>
+                    <a:prstGeom prst="rect">
+                      <a:avLst/>
+                    </a:prstGeom>
+                  </pic:spPr>
+                </pic:pic>
+              </a:graphicData>
+            </a:graphic>
+          </wp:inline>
+        </w:drawing>
+      </w:r>
+    </w:p>
+    <w:p>
+      <w:pPr>
+        <w:rPr>
+          <w:sz w:val="96"/>
+          <w:szCs w:val="96"/>
+        </w:rPr>
+      </w:pPr>
+    </w:p>
+    <w:p>
+      <w:pPr>
+        <w:rPr>
+          <w:sz w:val="96"/>
+          <w:szCs w:val="96"/>
+        </w:rPr>
+      </w:pPr>
+    </w:p>
+    <w:p>
+      <w:pPr>
+        <w:rPr>
+          <w:sz w:val="96"/>
+          <w:szCs w:val="96"/>
+        </w:rPr>
+      </w:pPr>
+    </w:p>
+    <w:p>
+      <w:pPr>
+        <w:rPr>
+          <w:sz w:val="96"/>
+          <w:szCs w:val="96"/>
+        </w:rPr>
+      </w:pPr>
+    </w:p>
+    <w:p>
+      <w:pPr>
+        <w:rPr>
+          <w:sz w:val="96"/>
+          <w:szCs w:val="96"/>
+        </w:rPr>
+      </w:pPr>
+      <w:proofErr w:type="spellStart"/>
+      <w:r>
+        <w:rPr>
+          <w:sz w:val="96"/>
+          <w:szCs w:val="96"/>
+        </w:rPr>
+        <w:lastRenderedPageBreak/>
+        <w:t>Mld</w:t>
+      </w:r>
+      <w:proofErr w:type="spellEnd"/>
+    </w:p>
+    <w:p>
+      <w:pPr>
+        <w:jc w:val="center"/>
+        <w:rPr>
+          <w:sz w:val="96"/>
+          <w:szCs w:val="96"/>
+        </w:rPr>
+      </w:pPr>
+      <w:r>
+        <w:rPr>
+          <w:sz w:val="96"/>
+          <w:szCs w:val="96"/>
+        </w:rPr>
+        <w:drawing>
+          <wp:inline distT="0" distB="0" distL="0" distR="0" wp14:anchorId="443F5B4D" wp14:editId="30480C4D">
+            <wp:extent cx="5760720" cy="3823335"/>
+            <wp:effectExtent l="0" t="0" r="0" b="5715"/>
+            <wp:docPr id="10" name="Image 10"/>
+            <wp:cNvGraphicFramePr>
+              <a:graphicFrameLocks xmlns:a="http://schemas.openxmlformats.org/drawingml/2006/main" noChangeAspect="1"/>
+            </wp:cNvGraphicFramePr>
+            <a:graphic xmlns:a="http://schemas.openxmlformats.org/drawingml/2006/main">
+              <a:graphicData uri="http://schemas.openxmlformats.org/drawingml/2006/picture">
+                <pic:pic xmlns:pic="http://schemas.openxmlformats.org/drawingml/2006/picture">
+                  <pic:nvPicPr>
+                    <pic:cNvPr id="1" name=""/>
+                    <pic:cNvPicPr/>
+                  </pic:nvPicPr>
+                  <pic:blipFill>
+                    <a:blip r:embed="rId12"/>
+                    <a:stretch>
+                      <a:fillRect/>
+                    </a:stretch>
+                  </pic:blipFill>
+                  <pic:spPr>
+                    <a:xfrm>
+                      <a:off x="0" y="0"/>
+                      <a:ext cx="5760720" cy="3823335"/>
+                    </a:xfrm>
+                    <a:prstGeom prst="rect">
+                      <a:avLst/>
+                    </a:prstGeom>
+                  </pic:spPr>
+                </pic:pic>
+              </a:graphicData>
+            </a:graphic>
+          </wp:inline>
+        </w:drawing>
+      </w:r>
+    </w:p>
+    <w:p>
+      <w:pPr>
+        <w:jc w:val="center"/>
+        <w:rPr>
+          <w:sz w:val="96"/>
+          <w:szCs w:val="96"/>
+        </w:rPr>
+      </w:pPr>
+    </w:p>
+    <w:p>
+      <w:pPr>
+        <w:jc w:val="center"/>
+        <w:rPr>
+          <w:sz w:val="96"/>
+          <w:szCs w:val="96"/>
+        </w:rPr>
+      </w:pPr>
+    </w:p>
+    <w:p>
+      <w:pPr>
+        <w:jc w:val="center"/>
+        <w:rPr>
+          <w:sz w:val="96"/>
+          <w:szCs w:val="96"/>
+        </w:rPr>
+      </w:pPr>
+    </w:p>
+    <w:p>
+      <w:pPr>
+        <w:jc w:val="center"/>
+        <w:rPr>
+          <w:sz w:val="96"/>
+          <w:szCs w:val="96"/>
+        </w:rPr>
+      </w:pPr>
+    </w:p>
+    <w:p>
+      <w:pPr>
+        <w:jc w:val="center"/>
+        <w:rPr>
+          <w:sz w:val="96"/>
+          <w:szCs w:val="96"/>
+        </w:rPr>
+      </w:pPr>
+      <w:r>
+        <w:rPr>
+          <w:sz w:val="96"/>
+          <w:szCs w:val="96"/>
+        </w:rPr>
+        <w:lastRenderedPageBreak/>
+        <w:t>Exo6</w:t>
+      </w:r>
+    </w:p>
+    <w:p>
+      <w:pPr>
+        <w:rPr>
+          <w:sz w:val="96"/>
+          <w:szCs w:val="96"/>
+        </w:rPr>
+      </w:pPr>
+      <w:proofErr w:type="spellStart"/>
+      <w:r>
+        <w:rPr>
+          <w:sz w:val="96"/>
+          <w:szCs w:val="96"/>
+        </w:rPr>
+        <w:t>M</w:t>
+      </w:r>
+      <w:r>
+        <w:rPr>
+          <w:sz w:val="96"/>
+          <w:szCs w:val="96"/>
+        </w:rPr>
+        <w:t>cd</w:t>
+      </w:r>
+      <w:proofErr w:type="spellEnd"/>
+    </w:p>
+    <w:p>
+      <w:pPr>
+        <w:rPr>
+          <w:sz w:val="96"/>
+          <w:szCs w:val="96"/>
+        </w:rPr>
+      </w:pPr>
+      <w:r>
+        <w:rPr>
+          <w:sz w:val="96"/>
+          <w:szCs w:val="96"/>
+        </w:rPr>
+        <w:drawing>
+          <wp:inline distT="0" distB="0" distL="0" distR="0" wp14:anchorId="6DAE59ED" wp14:editId="6E24017A">
+            <wp:extent cx="5760720" cy="4438650"/>
+            <wp:effectExtent l="0" t="0" r="0" b="0"/>
+            <wp:docPr id="12" name="Image 12"/>
+            <wp:cNvGraphicFramePr>
+              <a:graphicFrameLocks xmlns:a="http://schemas.openxmlformats.org/drawingml/2006/main" noChangeAspect="1"/>
+            </wp:cNvGraphicFramePr>
+            <a:graphic xmlns:a="http://schemas.openxmlformats.org/drawingml/2006/main">
+              <a:graphicData uri="http://schemas.openxmlformats.org/drawingml/2006/picture">
+                <pic:pic xmlns:pic="http://schemas.openxmlformats.org/drawingml/2006/picture">
+                  <pic:nvPicPr>
+                    <pic:cNvPr id="1" name=""/>
+                    <pic:cNvPicPr/>
+                  </pic:nvPicPr>
+                  <pic:blipFill>
+                    <a:blip r:embed="rId13"/>
+                    <a:stretch>
+                      <a:fillRect/>
+                    </a:stretch>
+                  </pic:blipFill>
+                  <pic:spPr>
+                    <a:xfrm>
+                      <a:off x="0" y="0"/>
+                      <a:ext cx="5760720" cy="4438650"/>
+                    </a:xfrm>
+                    <a:prstGeom prst="rect">
+                      <a:avLst/>
+                    </a:prstGeom>
+                  </pic:spPr>
+                </pic:pic>
+              </a:graphicData>
+            </a:graphic>
+          </wp:inline>
+        </w:drawing>
+      </w:r>
+    </w:p>
+    <w:p>
+      <w:pPr>
+        <w:rPr>
+          <w:sz w:val="96"/>
+          <w:szCs w:val="96"/>
+        </w:rPr>
+      </w:pPr>
+    </w:p>
+    <w:p>
+      <w:pPr>
+        <w:rPr>
+          <w:sz w:val="96"/>
+          <w:szCs w:val="96"/>
+        </w:rPr>
+      </w:pPr>
+    </w:p>
+    <w:p>
+      <w:pPr>
+        <w:rPr>
+          <w:sz w:val="96"/>
+          <w:szCs w:val="96"/>
+        </w:rPr>
+      </w:pPr>
+      <w:r>
+        <w:rPr>
+          <w:sz w:val="96"/>
+          <w:szCs w:val="96"/>
+        </w:rPr>
+        <w:lastRenderedPageBreak/>
+        <w:t>MLD</w:t>
+      </w:r>
+    </w:p>
+    <w:p>
+      <w:pPr>
+        <w:rPr>
+          <w:sz w:val="96"/>
+          <w:szCs w:val="96"/>
+        </w:rPr>
+      </w:pPr>
+      <w:r>
+        <w:rPr>
+          <w:sz w:val="96"/>
+          <w:szCs w:val="96"/>
+        </w:rPr>
+        <w:drawing>
+          <wp:inline distT="0" distB="0" distL="0" distR="0" wp14:anchorId="6A7A83C9" wp14:editId="4C86FBB0">
+            <wp:extent cx="5760720" cy="4364355"/>
+            <wp:effectExtent l="0" t="0" r="0" b="0"/>
+            <wp:docPr id="14" name="Image 14"/>
+            <wp:cNvGraphicFramePr>
+              <a:graphicFrameLocks xmlns:a="http://schemas.openxmlformats.org/drawingml/2006/main" noChangeAspect="1"/>
+            </wp:cNvGraphicFramePr>
+            <a:graphic xmlns:a="http://schemas.openxmlformats.org/drawingml/2006/main">
+              <a:graphicData uri="http://schemas.openxmlformats.org/drawingml/2006/picture">
+                <pic:pic xmlns:pic="http://schemas.openxmlformats.org/drawingml/2006/picture">
+                  <pic:nvPicPr>
+                    <pic:cNvPr id="1" name=""/>
+                    <pic:cNvPicPr/>
+                  </pic:nvPicPr>
+                  <pic:blipFill>
+                    <a:blip r:embed="rId14"/>
+                    <a:stretch>
+                      <a:fillRect/>
+                    </a:stretch>
+                  </pic:blipFill>
+                  <pic:spPr>
+                    <a:xfrm>
+                      <a:off x="0" y="0"/>
+                      <a:ext cx="5760720" cy="4364355"/>
+                    </a:xfrm>
+                    <a:prstGeom prst="rect">
+                      <a:avLst/>
+                    </a:prstGeom>
+                  </pic:spPr>
+                </pic:pic>
+              </a:graphicData>
+            </a:graphic>
+          </wp:inline>
+        </w:drawing>
+      </w:r>
+    </w:p>
+    <w:p>
+      <w:pPr>
+        <w:rPr>
+          <w:sz w:val="96"/>
+          <w:szCs w:val="96"/>
+        </w:rPr>
+      </w:pPr>
+    </w:p>
+    <w:p>
+      <w:pPr>
+        <w:rPr>
+          <w:sz w:val="96"/>
+          <w:szCs w:val="96"/>
+        </w:rPr>
+      </w:pPr>
+    </w:p>
+    <w:p>
+      <w:pPr>
+        <w:rPr>
+          <w:sz w:val="96"/>
+          <w:szCs w:val="96"/>
+        </w:rPr>
+      </w:pPr>
+    </w:p>
+    <w:p>
+      <w:pPr>
+        <w:rPr>
+          <w:sz w:val="96"/>
+          <w:szCs w:val="96"/>
+        </w:rPr>
+      </w:pPr>
+    </w:p>
+    <w:p>
+      <w:pPr>
+        <w:jc w:val="center"/>
+        <w:rPr>
+          <w:sz w:val="96"/>
+          <w:szCs w:val="96"/>
+        </w:rPr>
+      </w:pPr>
+      <w:r>
+        <w:rPr>
+          <w:sz w:val="96"/>
+          <w:szCs w:val="96"/>
+        </w:rPr>
+        <w:lastRenderedPageBreak/>
+        <w:t>Exo7</w:t>
+      </w:r>
+    </w:p>
+    <w:p>
+      <w:pPr>
+        <w:jc w:val="center"/>
+        <w:rPr>
+          <w:sz w:val="96"/>
+          <w:szCs w:val="96"/>
+        </w:rPr>
+      </w:pPr>
+      <w:proofErr w:type="spellStart"/>
+      <w:r>
+        <w:rPr>
+          <w:sz w:val="96"/>
+          <w:szCs w:val="96"/>
+        </w:rPr>
+        <w:t>Mcd</w:t>
+      </w:r>
+      <w:proofErr w:type="spellEnd"/>
+    </w:p>
+    <w:p>
+      <w:pPr>
+        <w:jc w:val="center"/>
+        <w:rPr>
+          <w:sz w:val="96"/>
+          <w:szCs w:val="96"/>
+        </w:rPr>
+      </w:pPr>
+      <w:r>
+        <w:rPr>
+          <w:sz w:val="96"/>
+          <w:szCs w:val="96"/>
+        </w:rPr>
+        <w:drawing>
+          <wp:inline distT="0" distB="0" distL="0" distR="0" wp14:anchorId="68097272" wp14:editId="21D6455E">
+            <wp:extent cx="5760720" cy="3773805"/>
+            <wp:effectExtent l="0" t="0" r="0" b="0"/>
+            <wp:docPr id="15" name="Image 15"/>
+            <wp:cNvGraphicFramePr>
+              <a:graphicFrameLocks xmlns:a="http://schemas.openxmlformats.org/drawingml/2006/main" noChangeAspect="1"/>
+            </wp:cNvGraphicFramePr>
+            <a:graphic xmlns:a="http://schemas.openxmlformats.org/drawingml/2006/main">
+              <a:graphicData uri="http://schemas.openxmlformats.org/drawingml/2006/picture">
+                <pic:pic xmlns:pic="http://schemas.openxmlformats.org/drawingml/2006/picture">
+                  <pic:nvPicPr>
+                    <pic:cNvPr id="1" name=""/>
+                    <pic:cNvPicPr/>
+                  </pic:nvPicPr>
+                  <pic:blipFill>
+                    <a:blip r:embed="rId15"/>
+                    <a:stretch>
+                      <a:fillRect/>
+                    </a:stretch>
+                  </pic:blipFill>
+                  <pic:spPr>
+                    <a:xfrm>
+                      <a:off x="0" y="0"/>
+                      <a:ext cx="5760720" cy="3773805"/>
+                    </a:xfrm>
+                    <a:prstGeom prst="rect">
+                      <a:avLst/>
+                    </a:prstGeom>
+                  </pic:spPr>
+                </pic:pic>
+              </a:graphicData>
+            </a:graphic>
+          </wp:inline>
+        </w:drawing>
+      </w:r>
+    </w:p>
+    <w:p>
+      <w:pPr>
+        <w:jc w:val="center"/>
+        <w:rPr>
+          <w:sz w:val="96"/>
+          <w:szCs w:val="96"/>
+        </w:rPr>
+      </w:pPr>
+      <w:proofErr w:type="spellStart"/>
+      <w:r>
+        <w:rPr>
+          <w:sz w:val="96"/>
+          <w:szCs w:val="96"/>
+        </w:rPr>
+        <w:t>Mld</w:t>
+      </w:r>
+      <w:proofErr w:type="spellEnd"/>
+    </w:p>
+    <w:p>
+      <w:pPr>
+        <w:jc w:val="center"/>
+        <w:rPr>
+          <w:sz w:val="96"/>
+          <w:szCs w:val="96"/>
+        </w:rPr>
+      </w:pPr>
+      <w:r>
+        <w:rPr>
+          <w:sz w:val="96"/>
+          <w:szCs w:val="96"/>
+        </w:rPr>
+        <w:lastRenderedPageBreak/>
+        <w:drawing>
+          <wp:inline distT="0" distB="0" distL="0" distR="0" wp14:anchorId="27DAD42D" wp14:editId="525EF839">
+            <wp:extent cx="5760720" cy="3707765"/>
+            <wp:effectExtent l="0" t="0" r="0" b="6985"/>
+            <wp:docPr id="16" name="Image 16"/>
+            <wp:cNvGraphicFramePr>
+              <a:graphicFrameLocks xmlns:a="http://schemas.openxmlformats.org/drawingml/2006/main" noChangeAspect="1"/>
+            </wp:cNvGraphicFramePr>
+            <a:graphic xmlns:a="http://schemas.openxmlformats.org/drawingml/2006/main">
+              <a:graphicData uri="http://schemas.openxmlformats.org/drawingml/2006/picture">
+                <pic:pic xmlns:pic="http://schemas.openxmlformats.org/drawingml/2006/picture">
+                  <pic:nvPicPr>
+                    <pic:cNvPr id="1" name=""/>
+                    <pic:cNvPicPr/>
+                  </pic:nvPicPr>
+                  <pic:blipFill>
+                    <a:blip r:embed="rId16"/>
+                    <a:stretch>
+                      <a:fillRect/>
+                    </a:stretch>
+                  </pic:blipFill>
+                  <pic:spPr>
+                    <a:xfrm>
+                      <a:off x="0" y="0"/>
+                      <a:ext cx="5760720" cy="3707765"/>
+                    </a:xfrm>
+                    <a:prstGeom prst="rect">
+                      <a:avLst/>
+                    </a:prstGeom>
+                  </pic:spPr>
+                </pic:pic>
+              </a:graphicData>
+            </a:graphic>
+          </wp:inline>
+        </w:drawing>
+      </w:r>
       <w:bookmarkStart w:id="0" w:name="_GoBack"/>
       <w:bookmarkEnd w:id="0"/>
-    </w:p>
-    <w:p>
-      <w:pPr>
-        <w:jc w:val="center"/>
-        <w:rPr>
-          <w:sz w:val="96"/>
-          <w:szCs w:val="96"/>
-        </w:rPr>
-      </w:pPr>
-    </w:p>
-    <w:p>
-      <w:pPr>
-        <w:jc w:val="center"/>
-        <w:rPr>
-          <w:sz w:val="96"/>
-          <w:szCs w:val="96"/>
-        </w:rPr>
-      </w:pPr>
-    </w:p>
-    <w:p>
-      <w:pPr>
-        <w:jc w:val="center"/>
-        <w:rPr>
-          <w:sz w:val="96"/>
-          <w:szCs w:val="96"/>
-        </w:rPr>
-      </w:pPr>
-    </w:p>
-    <w:p>
-      <w:pPr>
-        <w:jc w:val="center"/>
-        <w:rPr>
-          <w:sz w:val="96"/>
-          <w:szCs w:val="96"/>
-        </w:rPr>
-      </w:pPr>
-    </w:p>
-    <w:p>
-      <w:pPr>
-        <w:jc w:val="center"/>
-        <w:rPr>
-          <w:sz w:val="96"/>
-          <w:szCs w:val="96"/>
-        </w:rPr>
-      </w:pPr>
-      <w:r>
-        <w:rPr>
-          <w:sz w:val="96"/>
-          <w:szCs w:val="96"/>
-        </w:rPr>
-        <w:t>EXO 4</w:t>
-      </w:r>
-    </w:p>
-    <w:p>
-      <w:pPr>
-        <w:jc w:val="center"/>
-        <w:rPr>
-          <w:sz w:val="96"/>
-          <w:szCs w:val="96"/>
-        </w:rPr>
-      </w:pPr>
     </w:p>
     <w:sectPr>
       <w:pgSz w:w="11906" w:h="16838"/>
